--- a/SE 212/Module 3 Predicate Logic - Proof Theory.docx
+++ b/SE 212/Module 3 Predicate Logic - Proof Theory.docx
@@ -105,526 +105,714 @@
         <w:spacing w:line="276" w:lineRule="auto"/>
       </w:pPr>
       <w:r>
-        <w:t>In the substitution, no free variables in t s</w:t>
-      </w:r>
+        <w:t>In the substitution, no free variables in t should be captured</w:t>
+      </w:r>
+    </w:p>
+    <w:p>
+      <w:pPr>
+        <w:pStyle w:val="ListParagraph"/>
+        <w:numPr>
+          <w:ilvl w:val="1"/>
+          <w:numId w:val="7"/>
+        </w:numPr>
+        <w:spacing w:line="276" w:lineRule="auto"/>
+      </w:pPr>
+      <w:r>
+        <w:t>Substitution</w:t>
+      </w:r>
+      <w:r>
+        <w:t xml:space="preserve"> – </w:t>
+      </w:r>
+      <w:r>
+        <w:t>P</w:t>
+      </w:r>
+      <w:r>
+        <w:t>[t</w:t>
+      </w:r>
+      <w:r>
+        <w:t xml:space="preserve">/x] </w:t>
+      </w:r>
+      <w:r>
+        <w:t>“</w:t>
+      </w:r>
+      <w:r>
+        <w:t>t</w:t>
+      </w:r>
+      <w:r>
+        <w:t xml:space="preserve"> substituted for</w:t>
+      </w:r>
+      <w:r>
+        <w:t xml:space="preserve"> x”</w:t>
+      </w:r>
+      <w:r>
+        <w:t xml:space="preserve"> where t is any term</w:t>
+      </w:r>
+    </w:p>
+    <w:p>
+      <w:pPr>
+        <w:pStyle w:val="ListParagraph"/>
+        <w:numPr>
+          <w:ilvl w:val="2"/>
+          <w:numId w:val="7"/>
+        </w:numPr>
+        <w:spacing w:line="276" w:lineRule="auto"/>
+      </w:pPr>
+      <w:r>
+        <w:t xml:space="preserve">P[t/x] is the formula obtained by replacing every </w:t>
+      </w:r>
+      <w:r>
+        <w:rPr>
+          <w:u w:val="single"/>
+        </w:rPr>
+        <w:t>free occurrence of x</w:t>
+      </w:r>
+      <w:r>
+        <w:t xml:space="preserve"> in P with t</w:t>
+      </w:r>
+    </w:p>
+    <w:p>
+      <w:pPr>
+        <w:pStyle w:val="ListParagraph"/>
+        <w:numPr>
+          <w:ilvl w:val="1"/>
+          <w:numId w:val="7"/>
+        </w:numPr>
+        <w:spacing w:line="276" w:lineRule="auto"/>
+      </w:pPr>
+      <w:r>
+        <w:rPr>
+          <w:u w:val="single"/>
+        </w:rPr>
+        <w:t>Variable capture</w:t>
+      </w:r>
+      <w:r>
+        <w:t xml:space="preserve"> – a free variable becomes bound after substitution</w:t>
+      </w:r>
+    </w:p>
+    <w:p>
+      <w:pPr>
+        <w:pStyle w:val="ListParagraph"/>
+        <w:numPr>
+          <w:ilvl w:val="2"/>
+          <w:numId w:val="7"/>
+        </w:numPr>
+        <w:spacing w:line="276" w:lineRule="auto"/>
+      </w:pPr>
+      <w:r>
+        <w:t>E.</w:t>
+      </w:r>
+      <w:r>
+        <w:t>g. given P[t/z</w:t>
+      </w:r>
+      <w:r>
+        <w:t xml:space="preserve">], if there is </w:t>
+      </w:r>
+      <w:r>
+        <w:rPr>
+          <w:u w:val="single"/>
+        </w:rPr>
+        <w:t>free variable(s) w in t</w:t>
+      </w:r>
+      <w:r>
+        <w:t>, and;</w:t>
+      </w:r>
+    </w:p>
+    <w:p>
+      <w:pPr>
+        <w:pStyle w:val="ListParagraph"/>
+        <w:numPr>
+          <w:ilvl w:val="2"/>
+          <w:numId w:val="7"/>
+        </w:numPr>
+        <w:spacing w:line="276" w:lineRule="auto"/>
+      </w:pPr>
+      <w:r>
+        <w:t xml:space="preserve">There is </w:t>
+      </w:r>
+      <w:r>
+        <w:rPr>
+          <w:u w:val="single"/>
+        </w:rPr>
+        <w:t>free z</w:t>
+      </w:r>
+      <w:r>
+        <w:rPr>
+          <w:u w:val="single"/>
+        </w:rPr>
+        <w:t xml:space="preserve"> within the scope of </w:t>
+      </w:r>
+      <w:r>
+        <w:rPr>
+          <w:u w:val="single"/>
+        </w:rPr>
+        <w:sym w:font="Symbol" w:char="F022"/>
+      </w:r>
+      <w:r>
+        <w:rPr>
+          <w:u w:val="single"/>
+        </w:rPr>
+        <w:t xml:space="preserve">w or </w:t>
+      </w:r>
+      <w:r>
+        <w:rPr>
+          <w:u w:val="single"/>
+        </w:rPr>
+        <w:sym w:font="Symbol" w:char="F024"/>
+      </w:r>
+      <w:r>
+        <w:rPr>
+          <w:u w:val="single"/>
+        </w:rPr>
+        <w:t>w</w:t>
+      </w:r>
+      <w:r>
+        <w:t>, then w would be captured through substitution – substitution is not allowed</w:t>
+      </w:r>
+    </w:p>
+    <w:p>
+      <w:pPr>
+        <w:pStyle w:val="ListParagraph"/>
+        <w:numPr>
+          <w:ilvl w:val="1"/>
+          <w:numId w:val="7"/>
+        </w:numPr>
+        <w:spacing w:line="276" w:lineRule="auto"/>
+      </w:pPr>
+      <w:r>
+        <w:t xml:space="preserve">“t is free for z in P” – in P, no free z’s occur within the scope of </w:t>
+      </w:r>
+      <w:r>
+        <w:sym w:font="Symbol" w:char="F022"/>
+      </w:r>
+      <w:r>
+        <w:t xml:space="preserve">w or </w:t>
+      </w:r>
+      <w:r>
+        <w:sym w:font="Symbol" w:char="F024"/>
+      </w:r>
+      <w:r>
+        <w:t>w for any free w in t</w:t>
+      </w:r>
+    </w:p>
+    <w:p>
+      <w:pPr>
+        <w:pStyle w:val="ListParagraph"/>
+        <w:numPr>
+          <w:ilvl w:val="0"/>
+          <w:numId w:val="7"/>
+        </w:numPr>
+        <w:spacing w:line="276" w:lineRule="auto"/>
+        <w:rPr>
+          <w:b/>
+        </w:rPr>
+      </w:pPr>
+      <w:r>
+        <w:rPr>
+          <w:b/>
+        </w:rPr>
+        <w:t>Exists introduction</w:t>
+      </w:r>
+    </w:p>
+    <w:p>
+      <w:pPr>
+        <w:pStyle w:val="ListParagraph"/>
+        <w:numPr>
+          <w:ilvl w:val="1"/>
+          <w:numId w:val="7"/>
+        </w:numPr>
+        <w:spacing w:line="276" w:lineRule="auto"/>
+      </w:pPr>
+      <w:r>
+        <w:t>i.e. if a formula is true for some value, then there exists a value for which the formula is true</w:t>
+      </w:r>
+    </w:p>
+    <w:p>
+      <w:pPr>
+        <w:pStyle w:val="ListParagraph"/>
+        <w:numPr>
+          <w:ilvl w:val="1"/>
+          <w:numId w:val="7"/>
+        </w:numPr>
+        <w:spacing w:line="276" w:lineRule="auto"/>
+      </w:pPr>
+      <w:r>
+        <w:t xml:space="preserve">P[t/x] </w:t>
+      </w:r>
+      <w:r>
+        <w:sym w:font="Symbol" w:char="F0AE"/>
+      </w:r>
+      <w:r>
+        <w:t xml:space="preserve"> </w:t>
+      </w:r>
+      <w:r>
+        <w:sym w:font="Symbol" w:char="F024"/>
+      </w:r>
+      <w:r>
+        <w:t>x . P</w:t>
+      </w:r>
+    </w:p>
+    <w:p>
+      <w:pPr>
+        <w:pStyle w:val="ListParagraph"/>
+        <w:numPr>
+          <w:ilvl w:val="1"/>
+          <w:numId w:val="7"/>
+        </w:numPr>
+        <w:spacing w:line="276" w:lineRule="auto"/>
+      </w:pPr>
+      <w:r>
+        <w:t xml:space="preserve">Choose a term t in a formula (already in the proof) </w:t>
+      </w:r>
+      <w:r>
+        <w:sym w:font="Symbol" w:char="F0AE"/>
+      </w:r>
+      <w:r>
+        <w:t xml:space="preserve"> </w:t>
+      </w:r>
+      <w:r>
+        <w:sym w:font="Symbol" w:char="F024"/>
+      </w:r>
+      <w:r>
+        <w:t>x . formula with t replaced with x</w:t>
+      </w:r>
+    </w:p>
+    <w:p>
+      <w:pPr>
+        <w:pStyle w:val="ListParagraph"/>
+        <w:numPr>
+          <w:ilvl w:val="1"/>
+          <w:numId w:val="7"/>
+        </w:numPr>
+        <w:spacing w:line="276" w:lineRule="auto"/>
+      </w:pPr>
+      <w:r>
+        <w:t>Not all occurrences of t need to be replaced</w:t>
+      </w:r>
+    </w:p>
+    <w:p>
+      <w:pPr>
+        <w:pStyle w:val="ListParagraph"/>
+        <w:numPr>
+          <w:ilvl w:val="1"/>
+          <w:numId w:val="7"/>
+        </w:numPr>
+        <w:spacing w:line="276" w:lineRule="auto"/>
+      </w:pPr>
+      <w:r>
+        <w:t>t must have no bound variables in it</w:t>
+      </w:r>
+    </w:p>
+    <w:p>
+      <w:pPr>
+        <w:pStyle w:val="ListParagraph"/>
+        <w:numPr>
+          <w:ilvl w:val="0"/>
+          <w:numId w:val="7"/>
+        </w:numPr>
+        <w:spacing w:line="276" w:lineRule="auto"/>
+      </w:pPr>
       <w:bookmarkStart w:id="0" w:name="_GoBack"/>
       <w:bookmarkEnd w:id="0"/>
       <w:r>
-        <w:t>hould be captured</w:t>
-      </w:r>
-    </w:p>
-    <w:p>
-      <w:pPr>
-        <w:pStyle w:val="ListParagraph"/>
-        <w:numPr>
-          <w:ilvl w:val="1"/>
-          <w:numId w:val="7"/>
-        </w:numPr>
-        <w:spacing w:line="276" w:lineRule="auto"/>
-      </w:pPr>
-      <w:r>
-        <w:t>Substitution</w:t>
-      </w:r>
-      <w:r>
-        <w:t xml:space="preserve"> – </w:t>
-      </w:r>
-      <w:r>
-        <w:t>P</w:t>
-      </w:r>
-      <w:r>
-        <w:t>[t</w:t>
-      </w:r>
-      <w:r>
-        <w:t xml:space="preserve">/x] </w:t>
-      </w:r>
-      <w:r>
-        <w:t>“</w:t>
-      </w:r>
-      <w:r>
-        <w:t>t</w:t>
-      </w:r>
-      <w:r>
-        <w:t xml:space="preserve"> substituted for</w:t>
-      </w:r>
-      <w:r>
-        <w:t xml:space="preserve"> x”</w:t>
-      </w:r>
-      <w:r>
-        <w:t xml:space="preserve"> where t is any term</w:t>
-      </w:r>
-    </w:p>
-    <w:p>
-      <w:pPr>
-        <w:pStyle w:val="ListParagraph"/>
-        <w:numPr>
-          <w:ilvl w:val="2"/>
-          <w:numId w:val="7"/>
-        </w:numPr>
-        <w:spacing w:line="276" w:lineRule="auto"/>
-      </w:pPr>
-      <w:r>
-        <w:t xml:space="preserve">P[t/x] is the formula obtained by replacing every </w:t>
+        <w:rPr>
+          <w:b/>
+        </w:rPr>
+        <w:t>Genuine variable</w:t>
+      </w:r>
+      <w:r>
+        <w:t xml:space="preserve"> – free variable such that its universal quantification yields a formula that is true</w:t>
+      </w:r>
+    </w:p>
+    <w:p>
+      <w:pPr>
+        <w:pStyle w:val="ListParagraph"/>
+        <w:numPr>
+          <w:ilvl w:val="1"/>
+          <w:numId w:val="7"/>
+        </w:numPr>
+        <w:spacing w:line="276" w:lineRule="auto"/>
+      </w:pPr>
+      <w:r>
+        <w:t>Represents any value</w:t>
+      </w:r>
+    </w:p>
+    <w:p>
+      <w:pPr>
+        <w:pStyle w:val="ListParagraph"/>
+        <w:numPr>
+          <w:ilvl w:val="1"/>
+          <w:numId w:val="7"/>
+        </w:numPr>
+        <w:spacing w:line="276" w:lineRule="auto"/>
+      </w:pPr>
+      <w:r>
+        <w:t xml:space="preserve">E.g. </w:t>
+      </w:r>
+      <w:r>
+        <w:sym w:font="Symbol" w:char="F022"/>
+      </w:r>
+      <w:proofErr w:type="spellStart"/>
+      <w:r>
+        <w:t>xg</w:t>
+      </w:r>
+      <w:proofErr w:type="spellEnd"/>
+      <w:r>
+        <w:t xml:space="preserve"> . </w:t>
+      </w:r>
+      <w:proofErr w:type="spellStart"/>
+      <w:r>
+        <w:t>xg</w:t>
+      </w:r>
+      <w:proofErr w:type="spellEnd"/>
+      <w:r>
+        <w:t xml:space="preserve"> + </w:t>
+      </w:r>
+      <w:proofErr w:type="spellStart"/>
+      <w:r>
+        <w:t>xg</w:t>
+      </w:r>
+      <w:proofErr w:type="spellEnd"/>
+      <w:r>
+        <w:t xml:space="preserve"> = 2xg</w:t>
+      </w:r>
+    </w:p>
+    <w:p>
+      <w:pPr>
+        <w:pStyle w:val="ListParagraph"/>
+        <w:numPr>
+          <w:ilvl w:val="0"/>
+          <w:numId w:val="7"/>
+        </w:numPr>
+        <w:spacing w:line="276" w:lineRule="auto"/>
+      </w:pPr>
+      <w:r>
+        <w:rPr>
+          <w:b/>
+        </w:rPr>
+        <w:t>Unknown variable</w:t>
+      </w:r>
+      <w:r>
+        <w:t xml:space="preserve"> – free variable such that its existential quantification yields a formula that is true</w:t>
+      </w:r>
+    </w:p>
+    <w:p>
+      <w:pPr>
+        <w:pStyle w:val="ListParagraph"/>
+        <w:numPr>
+          <w:ilvl w:val="1"/>
+          <w:numId w:val="7"/>
+        </w:numPr>
+        <w:spacing w:line="276" w:lineRule="auto"/>
+      </w:pPr>
+      <w:r>
+        <w:t>Represents a specific value</w:t>
+      </w:r>
+    </w:p>
+    <w:p>
+      <w:pPr>
+        <w:pStyle w:val="ListParagraph"/>
+        <w:numPr>
+          <w:ilvl w:val="1"/>
+          <w:numId w:val="7"/>
+        </w:numPr>
+        <w:spacing w:line="276" w:lineRule="auto"/>
+      </w:pPr>
+      <w:r>
+        <w:t xml:space="preserve">E.g. </w:t>
+      </w:r>
+      <w:r>
+        <w:sym w:font="Symbol" w:char="F024"/>
+      </w:r>
+      <w:proofErr w:type="spellStart"/>
+      <w:r>
+        <w:t>xu</w:t>
+      </w:r>
+      <w:proofErr w:type="spellEnd"/>
+      <w:r>
+        <w:t xml:space="preserve"> . </w:t>
+      </w:r>
+      <w:proofErr w:type="spellStart"/>
+      <w:r>
+        <w:t>xu</w:t>
+      </w:r>
+      <w:proofErr w:type="spellEnd"/>
+      <w:r>
+        <w:t xml:space="preserve"> + 1 = 2</w:t>
+      </w:r>
+    </w:p>
+    <w:p>
+      <w:pPr>
+        <w:pStyle w:val="ListParagraph"/>
+        <w:numPr>
+          <w:ilvl w:val="0"/>
+          <w:numId w:val="7"/>
+        </w:numPr>
+        <w:spacing w:line="276" w:lineRule="auto"/>
+        <w:rPr>
+          <w:b/>
+        </w:rPr>
+      </w:pPr>
+      <w:r>
+        <w:rPr>
+          <w:b/>
+        </w:rPr>
+        <w:t>Forall introduction</w:t>
+      </w:r>
+    </w:p>
+    <w:p>
+      <w:pPr>
+        <w:pStyle w:val="ListParagraph"/>
+        <w:numPr>
+          <w:ilvl w:val="1"/>
+          <w:numId w:val="7"/>
+        </w:numPr>
+        <w:spacing w:line="276" w:lineRule="auto"/>
+      </w:pPr>
+      <w:r>
+        <w:t>i.e. if a formula is true for an arbitrary value then it is true for all values</w:t>
+      </w:r>
+    </w:p>
+    <w:p>
+      <w:pPr>
+        <w:pStyle w:val="ListParagraph"/>
+        <w:numPr>
+          <w:ilvl w:val="1"/>
+          <w:numId w:val="7"/>
+        </w:numPr>
+        <w:spacing w:line="276" w:lineRule="auto"/>
+      </w:pPr>
+      <w:r>
+        <w:t xml:space="preserve">for every </w:t>
+      </w:r>
+      <w:proofErr w:type="spellStart"/>
+      <w:r>
+        <w:t>xg</w:t>
+      </w:r>
+      <w:proofErr w:type="spellEnd"/>
+      <w:r>
+        <w:t xml:space="preserve"> {</w:t>
+      </w:r>
+    </w:p>
+    <w:p>
+      <w:pPr>
+        <w:pStyle w:val="ListParagraph"/>
+        <w:spacing w:line="276" w:lineRule="auto"/>
+        <w:ind w:left="1440"/>
+      </w:pPr>
+      <w:r>
+        <w:t>…</w:t>
+      </w:r>
+    </w:p>
+    <w:p>
+      <w:pPr>
+        <w:pStyle w:val="ListParagraph"/>
+        <w:spacing w:line="276" w:lineRule="auto"/>
+        <w:ind w:left="1440"/>
+      </w:pPr>
+      <w:r>
+        <w:t>P[</w:t>
+      </w:r>
+      <w:proofErr w:type="spellStart"/>
+      <w:r>
+        <w:t>xg</w:t>
+      </w:r>
+      <w:proofErr w:type="spellEnd"/>
+      <w:r>
+        <w:t>/x]</w:t>
+      </w:r>
+    </w:p>
+    <w:p>
+      <w:pPr>
+        <w:pStyle w:val="ListParagraph"/>
+        <w:spacing w:line="276" w:lineRule="auto"/>
+        <w:ind w:left="1080"/>
+      </w:pPr>
+      <w:r>
+        <w:t>}</w:t>
+      </w:r>
+    </w:p>
+    <w:p>
+      <w:pPr>
+        <w:pStyle w:val="ListParagraph"/>
+        <w:spacing w:line="276" w:lineRule="auto"/>
+        <w:ind w:left="1080"/>
+      </w:pPr>
+      <w:r>
+        <w:sym w:font="Symbol" w:char="F022"/>
+      </w:r>
+      <w:r>
+        <w:t>x . P</w:t>
+      </w:r>
+    </w:p>
+    <w:p>
+      <w:pPr>
+        <w:pStyle w:val="ListParagraph"/>
+        <w:numPr>
+          <w:ilvl w:val="1"/>
+          <w:numId w:val="7"/>
+        </w:numPr>
+        <w:spacing w:line="276" w:lineRule="auto"/>
+      </w:pPr>
+      <w:proofErr w:type="spellStart"/>
+      <w:r>
+        <w:t>xg</w:t>
+      </w:r>
+      <w:proofErr w:type="spellEnd"/>
+      <w:r>
+        <w:t xml:space="preserve"> must only be used within the subproof</w:t>
+      </w:r>
+      <w:r>
+        <w:t xml:space="preserve"> and </w:t>
       </w:r>
       <w:r>
         <w:rPr>
           <w:u w:val="single"/>
         </w:rPr>
-        <w:t>free occurrence of x</w:t>
-      </w:r>
-      <w:r>
-        <w:t xml:space="preserve"> in P with t</w:t>
-      </w:r>
-    </w:p>
-    <w:p>
-      <w:pPr>
-        <w:pStyle w:val="ListParagraph"/>
-        <w:numPr>
-          <w:ilvl w:val="1"/>
-          <w:numId w:val="7"/>
-        </w:numPr>
-        <w:spacing w:line="276" w:lineRule="auto"/>
-      </w:pPr>
+        <w:t>have</w:t>
+      </w:r>
       <w:r>
         <w:rPr>
           <w:u w:val="single"/>
         </w:rPr>
-        <w:t>Variable capture</w:t>
-      </w:r>
-      <w:r>
-        <w:t xml:space="preserve"> – a free variable becomes bound after substitution</w:t>
-      </w:r>
-    </w:p>
-    <w:p>
-      <w:pPr>
-        <w:pStyle w:val="ListParagraph"/>
-        <w:numPr>
-          <w:ilvl w:val="2"/>
-          <w:numId w:val="7"/>
-        </w:numPr>
-        <w:spacing w:line="276" w:lineRule="auto"/>
-      </w:pPr>
-      <w:r>
-        <w:t>E.</w:t>
-      </w:r>
-      <w:r>
-        <w:t>g. given P[t/z</w:t>
-      </w:r>
-      <w:r>
-        <w:t xml:space="preserve">], if there is </w:t>
+        <w:t xml:space="preserve"> not been</w:t>
       </w:r>
       <w:r>
         <w:rPr>
           <w:u w:val="single"/>
         </w:rPr>
-        <w:t>free variable(s) w in t</w:t>
-      </w:r>
-      <w:r>
-        <w:t>, and;</w:t>
-      </w:r>
-    </w:p>
-    <w:p>
-      <w:pPr>
-        <w:pStyle w:val="ListParagraph"/>
-        <w:numPr>
-          <w:ilvl w:val="2"/>
-          <w:numId w:val="7"/>
-        </w:numPr>
-        <w:spacing w:line="276" w:lineRule="auto"/>
-      </w:pPr>
-      <w:r>
-        <w:t xml:space="preserve">There is </w:t>
+        <w:t xml:space="preserve"> used previously</w:t>
+      </w:r>
+      <w:r>
+        <w:t xml:space="preserve"> in the proof</w:t>
+      </w:r>
+    </w:p>
+    <w:p>
+      <w:pPr>
+        <w:pStyle w:val="ListParagraph"/>
+        <w:numPr>
+          <w:ilvl w:val="1"/>
+          <w:numId w:val="7"/>
+        </w:numPr>
+        <w:spacing w:line="276" w:lineRule="auto"/>
+      </w:pPr>
+      <w:proofErr w:type="spellStart"/>
+      <w:r>
+        <w:t>xg</w:t>
+      </w:r>
+      <w:proofErr w:type="spellEnd"/>
+      <w:r>
+        <w:t xml:space="preserve"> is a </w:t>
       </w:r>
       <w:r>
         <w:rPr>
           <w:u w:val="single"/>
         </w:rPr>
-        <w:t>free z</w:t>
+        <w:t>specific value</w:t>
+      </w:r>
+      <w:r>
+        <w:t xml:space="preserve"> and cannot be arbitrarily replaced</w:t>
+      </w:r>
+    </w:p>
+    <w:p>
+      <w:pPr>
+        <w:pStyle w:val="ListParagraph"/>
+        <w:numPr>
+          <w:ilvl w:val="0"/>
+          <w:numId w:val="7"/>
+        </w:numPr>
+        <w:spacing w:line="276" w:lineRule="auto"/>
+        <w:rPr>
+          <w:b/>
+        </w:rPr>
+      </w:pPr>
+      <w:r>
+        <w:rPr>
+          <w:b/>
+        </w:rPr>
+        <w:t>Exists elimination</w:t>
+      </w:r>
+    </w:p>
+    <w:p>
+      <w:pPr>
+        <w:pStyle w:val="ListParagraph"/>
+        <w:numPr>
+          <w:ilvl w:val="1"/>
+          <w:numId w:val="7"/>
+        </w:numPr>
+        <w:spacing w:line="276" w:lineRule="auto"/>
+      </w:pPr>
+      <w:r>
+        <w:t>i.e. if a formula P is true for some value, deri</w:t>
+      </w:r>
+      <w:r>
+        <w:t xml:space="preserve">ve (using </w:t>
+      </w:r>
+      <w:proofErr w:type="spellStart"/>
+      <w:r>
+        <w:t>xu</w:t>
+      </w:r>
+      <w:proofErr w:type="spellEnd"/>
+      <w:r>
+        <w:t xml:space="preserve">) a formula Q holds </w:t>
       </w:r>
       <w:r>
         <w:rPr>
           <w:u w:val="single"/>
         </w:rPr>
-        <w:t xml:space="preserve"> within the scope of </w:t>
-      </w:r>
+        <w:t xml:space="preserve">that doesn’t contain </w:t>
+      </w:r>
+      <w:proofErr w:type="spellStart"/>
       <w:r>
         <w:rPr>
           <w:u w:val="single"/>
         </w:rPr>
-        <w:sym w:font="Symbol" w:char="F022"/>
-      </w:r>
-      <w:r>
-        <w:rPr>
-          <w:u w:val="single"/>
-        </w:rPr>
-        <w:t xml:space="preserve">w or </w:t>
-      </w:r>
-      <w:r>
-        <w:rPr>
-          <w:u w:val="single"/>
-        </w:rPr>
+        <w:t>xu</w:t>
+      </w:r>
+      <w:proofErr w:type="spellEnd"/>
+      <w:r>
+        <w:t>; then conclude Q</w:t>
+      </w:r>
+    </w:p>
+    <w:p>
+      <w:pPr>
+        <w:pStyle w:val="ListParagraph"/>
+        <w:numPr>
+          <w:ilvl w:val="1"/>
+          <w:numId w:val="7"/>
+        </w:numPr>
+        <w:spacing w:line="276" w:lineRule="auto"/>
+      </w:pPr>
+      <w:r>
         <w:sym w:font="Symbol" w:char="F024"/>
       </w:r>
       <w:r>
-        <w:rPr>
-          <w:u w:val="single"/>
-        </w:rPr>
-        <w:t>w</w:t>
-      </w:r>
-      <w:r>
-        <w:t>, then w would be captured through substitution – substitution is not allowed</w:t>
-      </w:r>
-    </w:p>
-    <w:p>
-      <w:pPr>
-        <w:pStyle w:val="ListParagraph"/>
-        <w:numPr>
-          <w:ilvl w:val="1"/>
-          <w:numId w:val="7"/>
-        </w:numPr>
-        <w:spacing w:line="276" w:lineRule="auto"/>
-      </w:pPr>
-      <w:r>
-        <w:t xml:space="preserve">“t is free for z in P” – in P, no free z’s occur within the scope of </w:t>
-      </w:r>
-      <w:r>
-        <w:sym w:font="Symbol" w:char="F022"/>
-      </w:r>
-      <w:r>
-        <w:t xml:space="preserve">w or </w:t>
-      </w:r>
-      <w:r>
-        <w:sym w:font="Symbol" w:char="F024"/>
-      </w:r>
-      <w:r>
-        <w:t>w for any free w in t</w:t>
-      </w:r>
-    </w:p>
-    <w:p>
-      <w:pPr>
-        <w:pStyle w:val="ListParagraph"/>
-        <w:numPr>
-          <w:ilvl w:val="0"/>
-          <w:numId w:val="7"/>
-        </w:numPr>
-        <w:spacing w:line="276" w:lineRule="auto"/>
-        <w:rPr>
-          <w:b/>
-        </w:rPr>
-      </w:pPr>
-      <w:r>
-        <w:rPr>
-          <w:b/>
-        </w:rPr>
-        <w:t>Exists introduction</w:t>
-      </w:r>
-    </w:p>
-    <w:p>
-      <w:pPr>
-        <w:pStyle w:val="ListParagraph"/>
-        <w:numPr>
-          <w:ilvl w:val="1"/>
-          <w:numId w:val="7"/>
-        </w:numPr>
-        <w:spacing w:line="276" w:lineRule="auto"/>
-      </w:pPr>
-      <w:r>
-        <w:t>i.e. if a formula is true for some value, then there exists a value for which the formula is true</w:t>
-      </w:r>
-    </w:p>
-    <w:p>
-      <w:pPr>
-        <w:pStyle w:val="ListParagraph"/>
-        <w:numPr>
-          <w:ilvl w:val="1"/>
-          <w:numId w:val="7"/>
-        </w:numPr>
-        <w:spacing w:line="276" w:lineRule="auto"/>
-      </w:pPr>
-      <w:r>
-        <w:t xml:space="preserve">P[t/x] </w:t>
-      </w:r>
-      <w:r>
-        <w:sym w:font="Symbol" w:char="F0AE"/>
-      </w:r>
-      <w:r>
-        <w:t xml:space="preserve"> </w:t>
-      </w:r>
-      <w:r>
-        <w:sym w:font="Symbol" w:char="F024"/>
-      </w:r>
-      <w:r>
         <w:t>x . P</w:t>
       </w:r>
     </w:p>
     <w:p>
       <w:pPr>
         <w:pStyle w:val="ListParagraph"/>
-        <w:numPr>
-          <w:ilvl w:val="1"/>
-          <w:numId w:val="7"/>
-        </w:numPr>
-        <w:spacing w:line="276" w:lineRule="auto"/>
-      </w:pPr>
-      <w:r>
-        <w:t xml:space="preserve">Choose a term t in a formula (already in the proof) </w:t>
-      </w:r>
-      <w:r>
-        <w:sym w:font="Symbol" w:char="F0AE"/>
-      </w:r>
-      <w:r>
-        <w:t xml:space="preserve"> </w:t>
-      </w:r>
-      <w:r>
-        <w:sym w:font="Symbol" w:char="F024"/>
-      </w:r>
-      <w:r>
-        <w:t>x . formula with t replaced with x</w:t>
-      </w:r>
-    </w:p>
-    <w:p>
-      <w:pPr>
-        <w:pStyle w:val="ListParagraph"/>
-        <w:numPr>
-          <w:ilvl w:val="1"/>
-          <w:numId w:val="7"/>
-        </w:numPr>
-        <w:spacing w:line="276" w:lineRule="auto"/>
-      </w:pPr>
-      <w:r>
-        <w:t>Not all occurrences of t need to be replaced</w:t>
-      </w:r>
-    </w:p>
-    <w:p>
-      <w:pPr>
-        <w:pStyle w:val="ListParagraph"/>
-        <w:numPr>
-          <w:ilvl w:val="1"/>
-          <w:numId w:val="7"/>
-        </w:numPr>
-        <w:spacing w:line="276" w:lineRule="auto"/>
-      </w:pPr>
-      <w:r>
-        <w:t>t must have no bound variables in it</w:t>
-      </w:r>
-    </w:p>
-    <w:p>
-      <w:pPr>
-        <w:pStyle w:val="ListParagraph"/>
-        <w:numPr>
-          <w:ilvl w:val="1"/>
-          <w:numId w:val="7"/>
-        </w:numPr>
-        <w:spacing w:line="276" w:lineRule="auto"/>
-      </w:pPr>
-      <w:r>
-        <w:rPr>
-          <w:u w:val="single"/>
-        </w:rPr>
-        <w:t>Choose a</w:t>
-      </w:r>
-      <w:r>
-        <w:rPr>
-          <w:u w:val="single"/>
-        </w:rPr>
-        <w:t>n</w:t>
-      </w:r>
-      <w:r>
-        <w:rPr>
-          <w:u w:val="single"/>
-        </w:rPr>
-        <w:t xml:space="preserve"> x that has not been used</w:t>
-      </w:r>
-      <w:r>
-        <w:t xml:space="preserve"> in the proof</w:t>
-      </w:r>
-    </w:p>
-    <w:p>
-      <w:pPr>
-        <w:pStyle w:val="ListParagraph"/>
-        <w:numPr>
-          <w:ilvl w:val="0"/>
-          <w:numId w:val="7"/>
-        </w:numPr>
-        <w:spacing w:line="276" w:lineRule="auto"/>
-      </w:pPr>
-      <w:r>
-        <w:rPr>
-          <w:b/>
-        </w:rPr>
-        <w:t>Genuine variable</w:t>
-      </w:r>
-      <w:r>
-        <w:t xml:space="preserve"> – free variable such that its universal quantification yields a formula that is true</w:t>
-      </w:r>
-    </w:p>
-    <w:p>
-      <w:pPr>
-        <w:pStyle w:val="ListParagraph"/>
-        <w:numPr>
-          <w:ilvl w:val="1"/>
-          <w:numId w:val="7"/>
-        </w:numPr>
-        <w:spacing w:line="276" w:lineRule="auto"/>
-      </w:pPr>
-      <w:r>
-        <w:t>Represents any value</w:t>
-      </w:r>
-    </w:p>
-    <w:p>
-      <w:pPr>
-        <w:pStyle w:val="ListParagraph"/>
-        <w:numPr>
-          <w:ilvl w:val="1"/>
-          <w:numId w:val="7"/>
-        </w:numPr>
-        <w:spacing w:line="276" w:lineRule="auto"/>
-      </w:pPr>
-      <w:r>
-        <w:t xml:space="preserve">E.g. </w:t>
-      </w:r>
-      <w:r>
-        <w:sym w:font="Symbol" w:char="F022"/>
+        <w:spacing w:line="276" w:lineRule="auto"/>
+        <w:ind w:left="1080"/>
+      </w:pPr>
+      <w:r>
+        <w:t xml:space="preserve">for some </w:t>
       </w:r>
       <w:proofErr w:type="spellStart"/>
       <w:r>
-        <w:t>xg</w:t>
+        <w:t>xu</w:t>
       </w:r>
       <w:proofErr w:type="spellEnd"/>
       <w:r>
-        <w:t xml:space="preserve"> . </w:t>
+        <w:t xml:space="preserve"> P[</w:t>
       </w:r>
       <w:proofErr w:type="spellStart"/>
       <w:r>
-        <w:t>xg</w:t>
+        <w:t>xu</w:t>
       </w:r>
       <w:proofErr w:type="spellEnd"/>
       <w:r>
-        <w:t xml:space="preserve"> + </w:t>
-      </w:r>
-      <w:proofErr w:type="spellStart"/>
-      <w:r>
-        <w:t>xg</w:t>
-      </w:r>
-      <w:proofErr w:type="spellEnd"/>
-      <w:r>
-        <w:t xml:space="preserve"> = 2xg</w:t>
-      </w:r>
-    </w:p>
-    <w:p>
-      <w:pPr>
-        <w:pStyle w:val="ListParagraph"/>
-        <w:numPr>
-          <w:ilvl w:val="0"/>
-          <w:numId w:val="7"/>
-        </w:numPr>
-        <w:spacing w:line="276" w:lineRule="auto"/>
-      </w:pPr>
-      <w:r>
-        <w:rPr>
-          <w:b/>
-        </w:rPr>
-        <w:t>Unknown variable</w:t>
-      </w:r>
-      <w:r>
-        <w:t xml:space="preserve"> – free variable such that its existential quantification yields a formula that is true</w:t>
-      </w:r>
-    </w:p>
-    <w:p>
-      <w:pPr>
-        <w:pStyle w:val="ListParagraph"/>
-        <w:numPr>
-          <w:ilvl w:val="1"/>
-          <w:numId w:val="7"/>
-        </w:numPr>
-        <w:spacing w:line="276" w:lineRule="auto"/>
-      </w:pPr>
-      <w:r>
-        <w:t>Represents a specific value</w:t>
-      </w:r>
-    </w:p>
-    <w:p>
-      <w:pPr>
-        <w:pStyle w:val="ListParagraph"/>
-        <w:numPr>
-          <w:ilvl w:val="1"/>
-          <w:numId w:val="7"/>
-        </w:numPr>
-        <w:spacing w:line="276" w:lineRule="auto"/>
-      </w:pPr>
-      <w:r>
-        <w:t xml:space="preserve">E.g. </w:t>
-      </w:r>
-      <w:r>
-        <w:sym w:font="Symbol" w:char="F024"/>
-      </w:r>
-      <w:proofErr w:type="spellStart"/>
-      <w:r>
-        <w:t>xu</w:t>
-      </w:r>
-      <w:proofErr w:type="spellEnd"/>
-      <w:r>
-        <w:t xml:space="preserve"> . </w:t>
-      </w:r>
-      <w:proofErr w:type="spellStart"/>
-      <w:r>
-        <w:t>xu</w:t>
-      </w:r>
-      <w:proofErr w:type="spellEnd"/>
-      <w:r>
-        <w:t xml:space="preserve"> + 1 = 2</w:t>
-      </w:r>
-    </w:p>
-    <w:p>
-      <w:pPr>
-        <w:pStyle w:val="ListParagraph"/>
-        <w:numPr>
-          <w:ilvl w:val="0"/>
-          <w:numId w:val="7"/>
-        </w:numPr>
-        <w:spacing w:line="276" w:lineRule="auto"/>
-        <w:rPr>
-          <w:b/>
-        </w:rPr>
-      </w:pPr>
-      <w:r>
-        <w:rPr>
-          <w:b/>
-        </w:rPr>
-        <w:t>Forall introduction</w:t>
-      </w:r>
-    </w:p>
-    <w:p>
-      <w:pPr>
-        <w:pStyle w:val="ListParagraph"/>
-        <w:numPr>
-          <w:ilvl w:val="1"/>
-          <w:numId w:val="7"/>
-        </w:numPr>
-        <w:spacing w:line="276" w:lineRule="auto"/>
-      </w:pPr>
-      <w:r>
-        <w:t>i.e. if a formula is true for an arbitrary value then it is true for all values</w:t>
-      </w:r>
-    </w:p>
-    <w:p>
-      <w:pPr>
-        <w:pStyle w:val="ListParagraph"/>
-        <w:numPr>
-          <w:ilvl w:val="1"/>
-          <w:numId w:val="7"/>
-        </w:numPr>
-        <w:spacing w:line="276" w:lineRule="auto"/>
-      </w:pPr>
-      <w:r>
-        <w:t xml:space="preserve">for every </w:t>
-      </w:r>
-      <w:proofErr w:type="spellStart"/>
-      <w:r>
-        <w:t>xg</w:t>
-      </w:r>
-      <w:proofErr w:type="spellEnd"/>
-      <w:r>
-        <w:t xml:space="preserve"> {</w:t>
+        <w:t>/x] {</w:t>
       </w:r>
     </w:p>
     <w:p>
@@ -644,15 +832,7 @@
         <w:ind w:left="1440"/>
       </w:pPr>
       <w:r>
-        <w:t>P[</w:t>
-      </w:r>
-      <w:proofErr w:type="spellStart"/>
-      <w:r>
-        <w:t>xg</w:t>
-      </w:r>
-      <w:proofErr w:type="spellEnd"/>
-      <w:r>
-        <w:t>/x]</w:t>
+        <w:t>Q</w:t>
       </w:r>
     </w:p>
     <w:p>
@@ -662,221 +842,7 @@
         <w:ind w:left="1080"/>
       </w:pPr>
       <w:r>
-        <w:t>}</w:t>
-      </w:r>
-    </w:p>
-    <w:p>
-      <w:pPr>
-        <w:pStyle w:val="ListParagraph"/>
-        <w:spacing w:line="276" w:lineRule="auto"/>
-        <w:ind w:left="1080"/>
-      </w:pPr>
-      <w:r>
-        <w:sym w:font="Symbol" w:char="F022"/>
-      </w:r>
-      <w:r>
-        <w:t>x . P</w:t>
-      </w:r>
-    </w:p>
-    <w:p>
-      <w:pPr>
-        <w:pStyle w:val="ListParagraph"/>
-        <w:numPr>
-          <w:ilvl w:val="1"/>
-          <w:numId w:val="7"/>
-        </w:numPr>
-        <w:spacing w:line="276" w:lineRule="auto"/>
-      </w:pPr>
-      <w:proofErr w:type="spellStart"/>
-      <w:r>
-        <w:t>xg</w:t>
-      </w:r>
-      <w:proofErr w:type="spellEnd"/>
-      <w:r>
-        <w:t xml:space="preserve"> must only be used within the subproof</w:t>
-      </w:r>
-      <w:r>
-        <w:t xml:space="preserve"> and </w:t>
-      </w:r>
-      <w:r>
-        <w:rPr>
-          <w:u w:val="single"/>
-        </w:rPr>
-        <w:t>have</w:t>
-      </w:r>
-      <w:r>
-        <w:rPr>
-          <w:u w:val="single"/>
-        </w:rPr>
-        <w:t xml:space="preserve"> not been</w:t>
-      </w:r>
-      <w:r>
-        <w:rPr>
-          <w:u w:val="single"/>
-        </w:rPr>
-        <w:t xml:space="preserve"> used previously</w:t>
-      </w:r>
-      <w:r>
-        <w:t xml:space="preserve"> in the proof</w:t>
-      </w:r>
-    </w:p>
-    <w:p>
-      <w:pPr>
-        <w:pStyle w:val="ListParagraph"/>
-        <w:numPr>
-          <w:ilvl w:val="1"/>
-          <w:numId w:val="7"/>
-        </w:numPr>
-        <w:spacing w:line="276" w:lineRule="auto"/>
-      </w:pPr>
-      <w:proofErr w:type="spellStart"/>
-      <w:r>
-        <w:t>xg</w:t>
-      </w:r>
-      <w:proofErr w:type="spellEnd"/>
-      <w:r>
-        <w:t xml:space="preserve"> is a </w:t>
-      </w:r>
-      <w:r>
-        <w:rPr>
-          <w:u w:val="single"/>
-        </w:rPr>
-        <w:t>specific value</w:t>
-      </w:r>
-      <w:r>
-        <w:t xml:space="preserve"> and cannot be arbitrarily replaced</w:t>
-      </w:r>
-    </w:p>
-    <w:p>
-      <w:pPr>
-        <w:pStyle w:val="ListParagraph"/>
-        <w:numPr>
-          <w:ilvl w:val="0"/>
-          <w:numId w:val="7"/>
-        </w:numPr>
-        <w:spacing w:line="276" w:lineRule="auto"/>
-        <w:rPr>
-          <w:b/>
-        </w:rPr>
-      </w:pPr>
-      <w:r>
-        <w:rPr>
-          <w:b/>
-        </w:rPr>
-        <w:t>Exists elimination</w:t>
-      </w:r>
-    </w:p>
-    <w:p>
-      <w:pPr>
-        <w:pStyle w:val="ListParagraph"/>
-        <w:numPr>
-          <w:ilvl w:val="1"/>
-          <w:numId w:val="7"/>
-        </w:numPr>
-        <w:spacing w:line="276" w:lineRule="auto"/>
-      </w:pPr>
-      <w:r>
-        <w:t>i.e. if a formula P is true for some value, deri</w:t>
-      </w:r>
-      <w:r>
-        <w:t xml:space="preserve">ve (using </w:t>
-      </w:r>
-      <w:proofErr w:type="spellStart"/>
-      <w:r>
-        <w:t>xu</w:t>
-      </w:r>
-      <w:proofErr w:type="spellEnd"/>
-      <w:r>
-        <w:t xml:space="preserve">) a formula Q holds </w:t>
-      </w:r>
-      <w:r>
-        <w:rPr>
-          <w:u w:val="single"/>
-        </w:rPr>
-        <w:t xml:space="preserve">that doesn’t contain </w:t>
-      </w:r>
-      <w:proofErr w:type="spellStart"/>
-      <w:r>
-        <w:rPr>
-          <w:u w:val="single"/>
-        </w:rPr>
-        <w:t>xu</w:t>
-      </w:r>
-      <w:proofErr w:type="spellEnd"/>
-      <w:r>
-        <w:t>; then conclude Q</w:t>
-      </w:r>
-    </w:p>
-    <w:p>
-      <w:pPr>
-        <w:pStyle w:val="ListParagraph"/>
-        <w:numPr>
-          <w:ilvl w:val="1"/>
-          <w:numId w:val="7"/>
-        </w:numPr>
-        <w:spacing w:line="276" w:lineRule="auto"/>
-      </w:pPr>
-      <w:r>
-        <w:sym w:font="Symbol" w:char="F024"/>
-      </w:r>
-      <w:r>
-        <w:t>x . P</w:t>
-      </w:r>
-    </w:p>
-    <w:p>
-      <w:pPr>
-        <w:pStyle w:val="ListParagraph"/>
-        <w:spacing w:line="276" w:lineRule="auto"/>
-        <w:ind w:left="1080"/>
-      </w:pPr>
-      <w:r>
-        <w:t xml:space="preserve">for some </w:t>
-      </w:r>
-      <w:proofErr w:type="spellStart"/>
-      <w:r>
-        <w:t>xu</w:t>
-      </w:r>
-      <w:proofErr w:type="spellEnd"/>
-      <w:r>
-        <w:t xml:space="preserve"> P[</w:t>
-      </w:r>
-      <w:proofErr w:type="spellStart"/>
-      <w:r>
-        <w:t>xu</w:t>
-      </w:r>
-      <w:proofErr w:type="spellEnd"/>
-      <w:r>
-        <w:t>/x] {</w:t>
-      </w:r>
-    </w:p>
-    <w:p>
-      <w:pPr>
-        <w:pStyle w:val="ListParagraph"/>
-        <w:spacing w:line="276" w:lineRule="auto"/>
-        <w:ind w:left="1440"/>
-      </w:pPr>
-      <w:r>
-        <w:t>…</w:t>
-      </w:r>
-    </w:p>
-    <w:p>
-      <w:pPr>
-        <w:pStyle w:val="ListParagraph"/>
-        <w:spacing w:line="276" w:lineRule="auto"/>
-        <w:ind w:left="1440"/>
-      </w:pPr>
-      <w:r>
         <w:lastRenderedPageBreak/>
-        <w:t>Q</w:t>
-      </w:r>
-    </w:p>
-    <w:p>
-      <w:pPr>
-        <w:pStyle w:val="ListParagraph"/>
-        <w:spacing w:line="276" w:lineRule="auto"/>
-        <w:ind w:left="1080"/>
-      </w:pPr>
-      <w:r>
         <w:t>}</w:t>
       </w:r>
     </w:p>
